--- a/3-ий курс/СППР/Титул_1.docx
+++ b/3-ий курс/СППР/Титул_1.docx
@@ -4,1031 +4,506 @@
   <w:body>
     <w:p>
       <w:pPr>
-        <w:widowControl/>
-        <w:autoSpaceDE/>
-        <w:autoSpaceDN/>
-        <w:spacing w:after="160" w:line="259" w:lineRule="auto"/>
-        <w:rPr>
-          <w:sz w:val="24"/>
-          <w:szCs w:val="24"/>
-          <w:lang w:eastAsia="ru-RU"/>
-        </w:rPr>
-      </w:pPr>
-    </w:p>
-    <w:p>
-      <w:pPr>
-        <w:widowControl/>
-        <w:autoSpaceDE/>
-        <w:autoSpaceDN/>
-        <w:spacing w:after="200" w:line="276" w:lineRule="auto"/>
-        <w:ind w:right="-1"/>
-        <w:jc w:val="center"/>
-        <w:rPr>
-          <w:b/>
-          <w:bCs/>
-          <w:sz w:val="28"/>
-          <w:szCs w:val="28"/>
-          <w:lang w:eastAsia="ru-RU"/>
-        </w:rPr>
-      </w:pPr>
-      <w:r>
-        <w:rPr>
-          <w:b/>
-          <w:bCs/>
-          <w:sz w:val="28"/>
-          <w:szCs w:val="28"/>
-          <w:lang w:eastAsia="ru-RU"/>
-        </w:rPr>
-        <w:t>ОТЗЫВ</w:t>
-      </w:r>
-    </w:p>
-    <w:p>
-      <w:pPr>
-        <w:widowControl/>
-        <w:autoSpaceDE/>
-        <w:autoSpaceDN/>
-        <w:spacing w:after="200" w:line="276" w:lineRule="auto"/>
-        <w:ind w:right="-1"/>
-        <w:jc w:val="center"/>
-        <w:rPr>
-          <w:b/>
-          <w:bCs/>
-          <w:sz w:val="28"/>
-          <w:szCs w:val="28"/>
-          <w:lang w:eastAsia="ru-RU"/>
-        </w:rPr>
-      </w:pPr>
-      <w:r>
-        <w:rPr>
-          <w:b/>
-          <w:bCs/>
-          <w:sz w:val="28"/>
-          <w:szCs w:val="28"/>
-          <w:lang w:eastAsia="ru-RU"/>
-        </w:rPr>
-        <w:t>на курсовую работу</w:t>
-      </w:r>
-    </w:p>
-    <w:p>
-      <w:pPr>
-        <w:widowControl/>
-        <w:autoSpaceDE/>
-        <w:autoSpaceDN/>
-        <w:spacing w:after="200" w:line="276" w:lineRule="auto"/>
-        <w:ind w:right="-1"/>
-        <w:jc w:val="center"/>
-        <w:rPr>
-          <w:b/>
-          <w:bCs/>
-          <w:sz w:val="28"/>
-          <w:szCs w:val="28"/>
-          <w:lang w:eastAsia="ru-RU"/>
-        </w:rPr>
-      </w:pPr>
-      <w:r>
-        <w:rPr>
-          <w:b/>
-          <w:bCs/>
-          <w:sz w:val="28"/>
-          <w:szCs w:val="28"/>
-          <w:lang w:eastAsia="ru-RU"/>
-        </w:rPr>
-        <w:t>по дисциплине «</w:t>
-      </w:r>
-      <w:bookmarkStart w:id="0" w:name="_Hlk90406915"/>
-      <w:r>
-        <w:rPr>
-          <w:b/>
-          <w:bCs/>
-          <w:sz w:val="28"/>
-          <w:szCs w:val="28"/>
-          <w:lang w:eastAsia="ru-RU"/>
-        </w:rPr>
-        <w:t>Системный анализ данных в системах поддержки принятия решений</w:t>
-      </w:r>
-      <w:bookmarkEnd w:id="0"/>
-      <w:r>
-        <w:rPr>
-          <w:b/>
-          <w:bCs/>
-          <w:sz w:val="28"/>
-          <w:szCs w:val="28"/>
-          <w:lang w:eastAsia="ru-RU"/>
-        </w:rPr>
-        <w:t>»</w:t>
-      </w:r>
-    </w:p>
-    <w:p>
-      <w:pPr>
-        <w:widowControl/>
-        <w:autoSpaceDE/>
-        <w:autoSpaceDN/>
-        <w:ind w:right="-1"/>
-        <w:rPr>
-          <w:sz w:val="24"/>
-          <w:szCs w:val="24"/>
-          <w:lang w:eastAsia="ru-RU"/>
-        </w:rPr>
-      </w:pPr>
-      <w:r>
-        <w:rPr>
-          <w:b/>
-          <w:bCs/>
-          <w:sz w:val="28"/>
-          <w:szCs w:val="28"/>
-          <w:lang w:eastAsia="ru-RU"/>
-        </w:rPr>
-        <w:t xml:space="preserve">Студент </w:t>
-      </w:r>
-      <w:r>
-        <w:rPr>
-          <w:sz w:val="24"/>
-          <w:szCs w:val="24"/>
-          <w:u w:val="single"/>
-          <w:lang w:eastAsia="ru-RU"/>
-        </w:rPr>
-        <w:t>Даурбеков М.И.</w:t>
-      </w:r>
-      <w:r>
-        <w:rPr>
-          <w:sz w:val="24"/>
-          <w:szCs w:val="24"/>
-          <w:lang w:eastAsia="ru-RU"/>
-        </w:rPr>
-        <w:tab/>
-      </w:r>
-      <w:r>
-        <w:rPr>
-          <w:sz w:val="24"/>
-          <w:szCs w:val="24"/>
-          <w:lang w:eastAsia="ru-RU"/>
-        </w:rPr>
-        <w:tab/>
-      </w:r>
-      <w:r>
-        <w:rPr>
-          <w:sz w:val="24"/>
-          <w:szCs w:val="24"/>
-          <w:lang w:eastAsia="ru-RU"/>
-        </w:rPr>
-        <w:tab/>
-      </w:r>
-      <w:r>
-        <w:rPr>
-          <w:sz w:val="24"/>
-          <w:szCs w:val="24"/>
-          <w:lang w:eastAsia="ru-RU"/>
-        </w:rPr>
-        <w:tab/>
-      </w:r>
-      <w:r>
-        <w:rPr>
-          <w:sz w:val="24"/>
-          <w:szCs w:val="24"/>
-          <w:lang w:eastAsia="ru-RU"/>
-        </w:rPr>
-        <w:tab/>
-      </w:r>
-      <w:r>
-        <w:rPr>
-          <w:sz w:val="24"/>
-          <w:szCs w:val="24"/>
-          <w:lang w:eastAsia="ru-RU"/>
-        </w:rPr>
-        <w:tab/>
-      </w:r>
-      <w:r>
-        <w:rPr>
-          <w:sz w:val="24"/>
-          <w:szCs w:val="24"/>
-          <w:lang w:eastAsia="ru-RU"/>
-        </w:rPr>
-        <w:tab/>
-      </w:r>
-      <w:r>
-        <w:rPr>
-          <w:sz w:val="24"/>
-          <w:szCs w:val="24"/>
-          <w:u w:val="single"/>
-          <w:lang w:eastAsia="ru-RU"/>
-        </w:rPr>
-        <w:t>ИКБО-</w:t>
-      </w:r>
-      <w:r>
-        <w:rPr>
-          <w:sz w:val="24"/>
-          <w:szCs w:val="24"/>
-          <w:u w:val="single"/>
-          <w:lang w:eastAsia="ru-RU"/>
-        </w:rPr>
-        <w:t>04-21</w:t>
-      </w:r>
-      <w:r>
-        <w:rPr>
-          <w:sz w:val="24"/>
-          <w:szCs w:val="24"/>
-          <w:lang w:eastAsia="ru-RU"/>
-        </w:rPr>
-        <w:tab/>
-      </w:r>
-    </w:p>
-    <w:p>
-      <w:pPr>
-        <w:widowControl/>
-        <w:autoSpaceDE/>
-        <w:autoSpaceDN/>
-        <w:ind w:right="-1"/>
-        <w:rPr>
-          <w:sz w:val="18"/>
-          <w:szCs w:val="18"/>
-          <w:lang w:eastAsia="ru-RU"/>
-        </w:rPr>
-      </w:pPr>
-      <w:r>
-        <w:rPr>
-          <w:sz w:val="18"/>
-          <w:szCs w:val="18"/>
-          <w:lang w:eastAsia="ru-RU"/>
-        </w:rPr>
-        <w:tab/>
-        <w:t xml:space="preserve">          </w:t>
-      </w:r>
-      <w:r>
-        <w:rPr>
-          <w:sz w:val="16"/>
-          <w:szCs w:val="16"/>
-          <w:lang w:eastAsia="ru-RU"/>
-        </w:rPr>
-        <w:t>(ФИО студента)</w:t>
-      </w:r>
-      <w:r>
-        <w:rPr>
-          <w:sz w:val="18"/>
-          <w:szCs w:val="18"/>
-          <w:lang w:eastAsia="ru-RU"/>
-        </w:rPr>
-        <w:tab/>
-      </w:r>
-      <w:r>
-        <w:rPr>
-          <w:sz w:val="18"/>
-          <w:szCs w:val="18"/>
-          <w:lang w:eastAsia="ru-RU"/>
-        </w:rPr>
-        <w:tab/>
-      </w:r>
-      <w:r>
-        <w:rPr>
-          <w:sz w:val="18"/>
-          <w:szCs w:val="18"/>
-          <w:lang w:eastAsia="ru-RU"/>
-        </w:rPr>
-        <w:tab/>
-      </w:r>
-      <w:r>
-        <w:rPr>
-          <w:sz w:val="18"/>
-          <w:szCs w:val="18"/>
-          <w:lang w:eastAsia="ru-RU"/>
-        </w:rPr>
-        <w:tab/>
-      </w:r>
-      <w:r>
-        <w:rPr>
-          <w:sz w:val="18"/>
-          <w:szCs w:val="18"/>
-          <w:lang w:eastAsia="ru-RU"/>
-        </w:rPr>
-        <w:tab/>
-      </w:r>
-      <w:r>
-        <w:rPr>
-          <w:sz w:val="18"/>
-          <w:szCs w:val="18"/>
-          <w:lang w:eastAsia="ru-RU"/>
-        </w:rPr>
-        <w:tab/>
-      </w:r>
-      <w:r>
-        <w:rPr>
-          <w:sz w:val="18"/>
-          <w:szCs w:val="18"/>
-          <w:lang w:eastAsia="ru-RU"/>
-        </w:rPr>
-        <w:tab/>
-        <w:t xml:space="preserve">       </w:t>
-      </w:r>
-      <w:r>
-        <w:rPr>
-          <w:sz w:val="16"/>
-          <w:szCs w:val="16"/>
-          <w:lang w:eastAsia="ru-RU"/>
-        </w:rPr>
-        <w:t>(Группа)</w:t>
-      </w:r>
-    </w:p>
-    <w:p>
-      <w:pPr>
-        <w:widowControl/>
-        <w:autoSpaceDE/>
-        <w:autoSpaceDN/>
-        <w:spacing w:after="200" w:line="276" w:lineRule="auto"/>
-        <w:ind w:right="-1"/>
-        <w:rPr>
-          <w:sz w:val="28"/>
-          <w:szCs w:val="28"/>
-          <w:lang w:eastAsia="ru-RU"/>
-        </w:rPr>
-      </w:pPr>
-    </w:p>
-    <w:p>
-      <w:pPr>
-        <w:widowControl/>
-        <w:autoSpaceDE/>
-        <w:autoSpaceDN/>
-        <w:spacing w:after="200" w:line="276" w:lineRule="auto"/>
-        <w:ind w:right="-1"/>
-        <w:rPr>
-          <w:sz w:val="24"/>
-          <w:szCs w:val="24"/>
-          <w:lang w:eastAsia="ru-RU"/>
-        </w:rPr>
-      </w:pPr>
-      <w:r>
-        <w:rPr>
-          <w:sz w:val="24"/>
-          <w:szCs w:val="24"/>
-          <w:lang w:eastAsia="ru-RU"/>
-        </w:rPr>
-        <w:t>Характеристика курсовой работы</w:t>
-      </w:r>
+        <w:pStyle w:val="BodyText"/>
+        <w:spacing w:before="7"/>
+        <w:rPr>
+          <w:sz w:val="12"/>
+        </w:rPr>
+      </w:pPr>
     </w:p>
     <w:tbl>
       <w:tblPr>
-        <w:tblStyle w:val="2"/>
-        <w:tblW w:w="0" w:type="auto"/>
-        <w:tblInd w:w="0" w:type="dxa"/>
-        <w:tblLook w:val="04A0" w:firstRow="1" w:lastRow="0" w:firstColumn="1" w:lastColumn="0" w:noHBand="0" w:noVBand="1"/>
+        <w:tblW w:w="9356" w:type="dxa"/>
+        <w:tblLayout w:type="fixed"/>
+        <w:tblCellMar>
+          <w:left w:w="0" w:type="dxa"/>
+          <w:right w:w="0" w:type="dxa"/>
+        </w:tblCellMar>
+        <w:tblLook w:val="0000" w:firstRow="0" w:lastRow="0" w:firstColumn="0" w:lastColumn="0" w:noHBand="0" w:noVBand="0"/>
       </w:tblPr>
       <w:tblGrid>
-        <w:gridCol w:w="3256"/>
-        <w:gridCol w:w="1984"/>
-        <w:gridCol w:w="1843"/>
-        <w:gridCol w:w="2262"/>
+        <w:gridCol w:w="2599"/>
+        <w:gridCol w:w="3166"/>
+        <w:gridCol w:w="3591"/>
       </w:tblGrid>
       <w:tr>
+        <w:trPr>
+          <w:cantSplit/>
+          <w:trHeight w:val="184"/>
+        </w:trPr>
         <w:tc>
           <w:tcPr>
-            <w:tcW w:w="3256" w:type="dxa"/>
-            <w:tcBorders>
-              <w:top w:val="single" w:sz="4" w:space="0" w:color="auto"/>
-              <w:left w:val="single" w:sz="4" w:space="0" w:color="auto"/>
-              <w:bottom w:val="single" w:sz="4" w:space="0" w:color="auto"/>
-              <w:right w:val="single" w:sz="4" w:space="0" w:color="auto"/>
-            </w:tcBorders>
-            <w:hideMark/>
+            <w:tcW w:w="2599" w:type="dxa"/>
           </w:tcPr>
           <w:p>
             <w:pPr>
+              <w:widowControl/>
+              <w:autoSpaceDE/>
+              <w:autoSpaceDN/>
+              <w:spacing w:line="240" w:lineRule="atLeast"/>
+              <w:ind w:right="-1"/>
+              <w:jc w:val="both"/>
+              <w:rPr>
+                <w:b/>
+                <w:bCs/>
+                <w:sz w:val="24"/>
+                <w:szCs w:val="24"/>
+                <w:lang w:eastAsia="ru-RU"/>
+              </w:rPr>
+            </w:pPr>
+          </w:p>
+        </w:tc>
+        <w:tc>
+          <w:tcPr>
+            <w:tcW w:w="3166" w:type="dxa"/>
+          </w:tcPr>
+          <w:p>
+            <w:pPr>
+              <w:widowControl/>
+              <w:autoSpaceDE/>
+              <w:autoSpaceDN/>
+              <w:spacing w:line="240" w:lineRule="atLeast"/>
               <w:ind w:right="-1"/>
               <w:jc w:val="center"/>
               <w:rPr>
                 <w:sz w:val="24"/>
                 <w:szCs w:val="24"/>
+                <w:lang w:eastAsia="ru-RU"/>
               </w:rPr>
             </w:pPr>
             <w:r>
               <w:rPr>
                 <w:sz w:val="24"/>
                 <w:szCs w:val="24"/>
+                <w:lang w:eastAsia="ru-RU"/>
               </w:rPr>
-              <w:t>Критерий</w:t>
+              <w:t xml:space="preserve">               </w:t>
+            </w:r>
+            <w:r>
+              <w:rPr>
+                <w:noProof/>
+                <w:sz w:val="24"/>
+                <w:szCs w:val="24"/>
+                <w:lang w:eastAsia="ru-RU"/>
+              </w:rPr>
+              <w:drawing>
+                <wp:inline distT="0" distB="0" distL="0" distR="0" wp14:anchorId="17D9CF9E" wp14:editId="19FE95E6">
+                  <wp:extent cx="890693" cy="1009227"/>
+                  <wp:effectExtent l="0" t="0" r="0" b="0"/>
+                  <wp:docPr id="1" name="Рисунок 1"/>
+                  <wp:cNvGraphicFramePr>
+                    <a:graphicFrameLocks xmlns:a="http://schemas.openxmlformats.org/drawingml/2006/main" noChangeAspect="1"/>
+                  </wp:cNvGraphicFramePr>
+                  <a:graphic xmlns:a="http://schemas.openxmlformats.org/drawingml/2006/main">
+                    <a:graphicData uri="http://schemas.openxmlformats.org/drawingml/2006/picture">
+                      <pic:pic xmlns:pic="http://schemas.openxmlformats.org/drawingml/2006/picture">
+                        <pic:nvPicPr>
+                          <pic:cNvPr id="0" name="ЗНАК_МИРЭА_ч_б.tif"/>
+                          <pic:cNvPicPr/>
+                        </pic:nvPicPr>
+                        <pic:blipFill>
+                          <a:blip r:embed="rId7" cstate="print">
+                            <a:extLst>
+                              <a:ext uri="{BEBA8EAE-BF5A-486C-A8C5-ECC9F3942E4B}">
+                                <a14:imgProps xmlns:a14="http://schemas.microsoft.com/office/drawing/2010/main">
+                                  <a14:imgLayer r:embed="rId8">
+                                    <a14:imgEffect>
+                                      <a14:backgroundRemoval t="0" b="100000" l="1141" r="100000"/>
+                                    </a14:imgEffect>
+                                  </a14:imgLayer>
+                                </a14:imgProps>
+                              </a:ext>
+                              <a:ext uri="{28A0092B-C50C-407E-A947-70E740481C1C}">
+                                <a14:useLocalDpi xmlns:a14="http://schemas.microsoft.com/office/drawing/2010/main" val="0"/>
+                              </a:ext>
+                            </a:extLst>
+                          </a:blip>
+                          <a:stretch>
+                            <a:fillRect/>
+                          </a:stretch>
+                        </pic:blipFill>
+                        <pic:spPr>
+                          <a:xfrm>
+                            <a:off x="0" y="0"/>
+                            <a:ext cx="890693" cy="1009227"/>
+                          </a:xfrm>
+                          <a:prstGeom prst="rect">
+                            <a:avLst/>
+                          </a:prstGeom>
+                        </pic:spPr>
+                      </pic:pic>
+                    </a:graphicData>
+                  </a:graphic>
+                </wp:inline>
+              </w:drawing>
+            </w:r>
+            <w:r>
+              <w:rPr>
+                <w:sz w:val="24"/>
+                <w:szCs w:val="24"/>
+                <w:lang w:eastAsia="ru-RU"/>
+              </w:rPr>
+              <w:t xml:space="preserve">            </w:t>
             </w:r>
           </w:p>
         </w:tc>
         <w:tc>
           <w:tcPr>
-            <w:tcW w:w="1984" w:type="dxa"/>
-            <w:tcBorders>
-              <w:top w:val="single" w:sz="4" w:space="0" w:color="auto"/>
-              <w:left w:val="single" w:sz="4" w:space="0" w:color="auto"/>
-              <w:bottom w:val="single" w:sz="4" w:space="0" w:color="auto"/>
-              <w:right w:val="single" w:sz="4" w:space="0" w:color="auto"/>
-            </w:tcBorders>
-            <w:hideMark/>
+            <w:tcW w:w="3591" w:type="dxa"/>
           </w:tcPr>
           <w:p>
             <w:pPr>
+              <w:widowControl/>
+              <w:autoSpaceDE/>
+              <w:autoSpaceDN/>
+              <w:spacing w:line="240" w:lineRule="atLeast"/>
+              <w:ind w:right="-1"/>
+              <w:jc w:val="center"/>
+              <w:rPr>
+                <w:caps/>
+                <w:sz w:val="24"/>
+                <w:szCs w:val="24"/>
+                <w:lang w:eastAsia="ru-RU"/>
+              </w:rPr>
+            </w:pPr>
+          </w:p>
+        </w:tc>
+      </w:tr>
+      <w:tr>
+        <w:trPr>
+          <w:cantSplit/>
+          <w:trHeight w:val="184"/>
+        </w:trPr>
+        <w:tc>
+          <w:tcPr>
+            <w:tcW w:w="9356" w:type="dxa"/>
+            <w:gridSpan w:val="3"/>
+            <w:vAlign w:val="center"/>
+          </w:tcPr>
+          <w:p>
+            <w:pPr>
+              <w:widowControl/>
+              <w:autoSpaceDE/>
+              <w:autoSpaceDN/>
+              <w:spacing w:line="160" w:lineRule="exact"/>
+              <w:ind w:right="-1"/>
+              <w:jc w:val="center"/>
+              <w:rPr>
+                <w:caps/>
+                <w:sz w:val="16"/>
+                <w:szCs w:val="16"/>
+                <w:lang w:eastAsia="ru-RU"/>
+              </w:rPr>
+            </w:pPr>
+          </w:p>
+          <w:p>
+            <w:pPr>
+              <w:widowControl/>
+              <w:autoSpaceDE/>
+              <w:autoSpaceDN/>
+              <w:spacing w:line="240" w:lineRule="atLeast"/>
+              <w:ind w:right="-1"/>
+              <w:jc w:val="center"/>
+              <w:rPr>
+                <w:caps/>
+                <w:sz w:val="24"/>
+                <w:szCs w:val="24"/>
+                <w:lang w:eastAsia="ru-RU"/>
+              </w:rPr>
+            </w:pPr>
+            <w:r>
+              <w:rPr>
+                <w:caps/>
+                <w:sz w:val="24"/>
+                <w:szCs w:val="24"/>
+                <w:lang w:eastAsia="ru-RU"/>
+              </w:rPr>
+              <w:t>МИНОБРНАУКИ РОССИИ</w:t>
+            </w:r>
+          </w:p>
+          <w:p>
+            <w:pPr>
+              <w:widowControl/>
+              <w:autoSpaceDE/>
+              <w:autoSpaceDN/>
+              <w:spacing w:line="140" w:lineRule="exact"/>
+              <w:ind w:right="-1"/>
+              <w:jc w:val="center"/>
+              <w:rPr>
+                <w:caps/>
+                <w:sz w:val="24"/>
+                <w:szCs w:val="24"/>
+                <w:lang w:eastAsia="ru-RU"/>
+              </w:rPr>
+            </w:pPr>
+          </w:p>
+        </w:tc>
+      </w:tr>
+      <w:tr>
+        <w:trPr>
+          <w:cantSplit/>
+          <w:trHeight w:val="18"/>
+        </w:trPr>
+        <w:tc>
+          <w:tcPr>
+            <w:tcW w:w="9356" w:type="dxa"/>
+            <w:gridSpan w:val="3"/>
+          </w:tcPr>
+          <w:p>
+            <w:pPr>
+              <w:widowControl/>
+              <w:autoSpaceDE/>
+              <w:autoSpaceDN/>
+              <w:spacing w:line="240" w:lineRule="exact"/>
               <w:ind w:right="-1"/>
               <w:jc w:val="center"/>
               <w:rPr>
                 <w:sz w:val="24"/>
                 <w:szCs w:val="24"/>
+                <w:lang w:eastAsia="ru-RU"/>
               </w:rPr>
             </w:pPr>
             <w:r>
               <w:rPr>
                 <w:sz w:val="24"/>
                 <w:szCs w:val="24"/>
+                <w:lang w:eastAsia="ru-RU"/>
               </w:rPr>
-              <w:t>Да</w:t>
+              <w:t>Федеральное государственное бюджетное образовательное учреждение</w:t>
             </w:r>
           </w:p>
-        </w:tc>
-        <w:tc>
-          <w:tcPr>
-            <w:tcW w:w="1843" w:type="dxa"/>
-            <w:tcBorders>
-              <w:top w:val="single" w:sz="4" w:space="0" w:color="auto"/>
-              <w:left w:val="single" w:sz="4" w:space="0" w:color="auto"/>
-              <w:bottom w:val="single" w:sz="4" w:space="0" w:color="auto"/>
-              <w:right w:val="single" w:sz="4" w:space="0" w:color="auto"/>
-            </w:tcBorders>
-            <w:hideMark/>
-          </w:tcPr>
           <w:p>
             <w:pPr>
+              <w:widowControl/>
+              <w:autoSpaceDE/>
+              <w:autoSpaceDN/>
+              <w:spacing w:line="240" w:lineRule="exact"/>
               <w:ind w:right="-1"/>
               <w:jc w:val="center"/>
               <w:rPr>
                 <w:sz w:val="24"/>
                 <w:szCs w:val="24"/>
+                <w:lang w:eastAsia="ru-RU"/>
               </w:rPr>
             </w:pPr>
             <w:r>
               <w:rPr>
                 <w:sz w:val="24"/>
                 <w:szCs w:val="24"/>
+                <w:lang w:eastAsia="ru-RU"/>
               </w:rPr>
-              <w:t>Нет</w:t>
+              <w:t xml:space="preserve"> высшего образования</w:t>
             </w:r>
           </w:p>
+          <w:p>
+            <w:pPr>
+              <w:widowControl/>
+              <w:autoSpaceDE/>
+              <w:autoSpaceDN/>
+              <w:spacing w:line="240" w:lineRule="exact"/>
+              <w:ind w:right="-1"/>
+              <w:jc w:val="center"/>
+              <w:rPr>
+                <w:b/>
+                <w:sz w:val="24"/>
+                <w:szCs w:val="24"/>
+                <w:lang w:eastAsia="ru-RU"/>
+              </w:rPr>
+            </w:pPr>
+            <w:r>
+              <w:rPr>
+                <w:b/>
+                <w:sz w:val="24"/>
+                <w:szCs w:val="24"/>
+                <w:lang w:eastAsia="ru-RU"/>
+              </w:rPr>
+              <w:t>«МИРЭА – Российский технологический университет»</w:t>
+            </w:r>
+          </w:p>
+          <w:p>
+            <w:pPr>
+              <w:keepNext/>
+              <w:widowControl/>
+              <w:autoSpaceDE/>
+              <w:autoSpaceDN/>
+              <w:ind w:right="-1"/>
+              <w:jc w:val="center"/>
+              <w:outlineLvl w:val="0"/>
+              <w:rPr>
+                <w:b/>
+                <w:sz w:val="32"/>
+                <w:szCs w:val="32"/>
+                <w:lang w:eastAsia="ru-RU"/>
+              </w:rPr>
+            </w:pPr>
+            <w:bookmarkStart w:id="0" w:name="_Toc90409940"/>
+            <w:bookmarkStart w:id="1" w:name="_Toc90410115"/>
+            <w:bookmarkStart w:id="2" w:name="_Toc90417691"/>
+            <w:bookmarkStart w:id="3" w:name="_Toc90419818"/>
+            <w:bookmarkStart w:id="4" w:name="_Toc90457704"/>
+            <w:bookmarkStart w:id="5" w:name="_Toc90458870"/>
+            <w:bookmarkStart w:id="6" w:name="_Toc90459751"/>
+            <w:bookmarkStart w:id="7" w:name="_Toc90465527"/>
+            <w:bookmarkStart w:id="8" w:name="_Toc91677370"/>
+            <w:bookmarkStart w:id="9" w:name="_Toc91678802"/>
+            <w:r>
+              <w:rPr>
+                <w:b/>
+                <w:sz w:val="32"/>
+                <w:szCs w:val="32"/>
+                <w:lang w:eastAsia="ru-RU"/>
+              </w:rPr>
+              <w:t>РТУ МИРЭА</w:t>
+            </w:r>
+            <w:bookmarkEnd w:id="0"/>
+            <w:bookmarkEnd w:id="1"/>
+            <w:bookmarkEnd w:id="2"/>
+            <w:bookmarkEnd w:id="3"/>
+            <w:bookmarkEnd w:id="4"/>
+            <w:bookmarkEnd w:id="5"/>
+            <w:bookmarkEnd w:id="6"/>
+            <w:bookmarkEnd w:id="7"/>
+            <w:bookmarkEnd w:id="8"/>
+            <w:bookmarkEnd w:id="9"/>
+          </w:p>
         </w:tc>
+      </w:tr>
+      <w:tr>
+        <w:tblPrEx>
+          <w:tblBorders>
+            <w:bottom w:val="single" w:sz="8" w:space="0" w:color="auto"/>
+          </w:tblBorders>
+          <w:tblCellMar>
+            <w:left w:w="108" w:type="dxa"/>
+            <w:right w:w="108" w:type="dxa"/>
+          </w:tblCellMar>
+          <w:tblLook w:val="04A0" w:firstRow="1" w:lastRow="0" w:firstColumn="1" w:lastColumn="0" w:noHBand="0" w:noVBand="1"/>
+        </w:tblPrEx>
         <w:tc>
           <w:tcPr>
-            <w:tcW w:w="2262" w:type="dxa"/>
+            <w:tcW w:w="9356" w:type="dxa"/>
+            <w:gridSpan w:val="3"/>
             <w:tcBorders>
-              <w:top w:val="single" w:sz="4" w:space="0" w:color="auto"/>
-              <w:left w:val="single" w:sz="4" w:space="0" w:color="auto"/>
-              <w:bottom w:val="single" w:sz="4" w:space="0" w:color="auto"/>
-              <w:right w:val="single" w:sz="4" w:space="0" w:color="auto"/>
+              <w:top w:val="single" w:sz="12" w:space="0" w:color="auto"/>
             </w:tcBorders>
-            <w:hideMark/>
           </w:tcPr>
           <w:p>
             <w:pPr>
+              <w:widowControl/>
+              <w:autoSpaceDE/>
+              <w:autoSpaceDN/>
               <w:ind w:right="-1"/>
               <w:jc w:val="center"/>
               <w:rPr>
+                <w:noProof/>
                 <w:sz w:val="24"/>
                 <w:szCs w:val="24"/>
+                <w:lang w:eastAsia="ru-RU"/>
               </w:rPr>
             </w:pPr>
             <w:r>
               <w:rPr>
                 <w:sz w:val="24"/>
                 <w:szCs w:val="24"/>
+                <w:lang w:eastAsia="ru-RU"/>
               </w:rPr>
-              <w:t>Не полностью</w:t>
+              <w:t>Институт информационных технологий</w:t>
             </w:r>
           </w:p>
         </w:tc>
       </w:tr>
       <w:tr>
+        <w:tblPrEx>
+          <w:tblBorders>
+            <w:bottom w:val="single" w:sz="8" w:space="0" w:color="auto"/>
+          </w:tblBorders>
+          <w:tblCellMar>
+            <w:left w:w="108" w:type="dxa"/>
+            <w:right w:w="108" w:type="dxa"/>
+          </w:tblCellMar>
+          <w:tblLook w:val="04A0" w:firstRow="1" w:lastRow="0" w:firstColumn="1" w:lastColumn="0" w:noHBand="0" w:noVBand="1"/>
+        </w:tblPrEx>
         <w:tc>
           <w:tcPr>
-            <w:tcW w:w="3256" w:type="dxa"/>
+            <w:tcW w:w="9356" w:type="dxa"/>
+            <w:gridSpan w:val="3"/>
             <w:tcBorders>
-              <w:top w:val="single" w:sz="4" w:space="0" w:color="auto"/>
-              <w:left w:val="single" w:sz="4" w:space="0" w:color="auto"/>
-              <w:bottom w:val="single" w:sz="4" w:space="0" w:color="auto"/>
-              <w:right w:val="single" w:sz="4" w:space="0" w:color="auto"/>
+              <w:bottom w:val="single" w:sz="8" w:space="0" w:color="auto"/>
             </w:tcBorders>
-            <w:hideMark/>
           </w:tcPr>
           <w:p>
             <w:pPr>
+              <w:widowControl/>
+              <w:autoSpaceDE/>
+              <w:autoSpaceDN/>
               <w:ind w:right="-1"/>
+              <w:jc w:val="center"/>
               <w:rPr>
+                <w:noProof/>
                 <w:sz w:val="24"/>
                 <w:szCs w:val="24"/>
+                <w:lang w:eastAsia="ru-RU"/>
               </w:rPr>
             </w:pPr>
             <w:r>
               <w:rPr>
                 <w:sz w:val="24"/>
                 <w:szCs w:val="24"/>
+                <w:lang w:eastAsia="ru-RU"/>
               </w:rPr>
-              <w:t>1.  Соответствие содержания курсовой работы указанной теме</w:t>
+              <w:t>Кафедра вычислительной техники</w:t>
             </w:r>
           </w:p>
         </w:tc>
+      </w:tr>
+    </w:tbl>
+    <w:p>
+      <w:pPr>
+        <w:widowControl/>
+        <w:autoSpaceDE/>
+        <w:autoSpaceDN/>
+        <w:ind w:left="5670" w:right="-1" w:firstLine="709"/>
+        <w:jc w:val="center"/>
+        <w:rPr>
+          <w:sz w:val="28"/>
+          <w:szCs w:val="28"/>
+          <w:lang w:eastAsia="ru-RU"/>
+        </w:rPr>
+      </w:pPr>
+    </w:p>
+    <w:tbl>
+      <w:tblPr>
+        <w:tblW w:w="2734" w:type="pct"/>
+        <w:tblInd w:w="4077" w:type="dxa"/>
+        <w:tblLook w:val="01E0" w:firstRow="1" w:lastRow="1" w:firstColumn="1" w:lastColumn="1" w:noHBand="0" w:noVBand="0"/>
+      </w:tblPr>
+      <w:tblGrid>
+        <w:gridCol w:w="5353"/>
+      </w:tblGrid>
+      <w:tr>
+        <w:trPr>
+          <w:trHeight w:val="515"/>
+        </w:trPr>
         <w:tc>
           <w:tcPr>
-            <w:tcW w:w="1984" w:type="dxa"/>
-            <w:tcBorders>
-              <w:top w:val="single" w:sz="4" w:space="0" w:color="auto"/>
-              <w:left w:val="single" w:sz="4" w:space="0" w:color="auto"/>
-              <w:bottom w:val="single" w:sz="4" w:space="0" w:color="auto"/>
-              <w:right w:val="single" w:sz="4" w:space="0" w:color="auto"/>
-            </w:tcBorders>
-          </w:tcPr>
-          <w:p>
-            <w:pPr>
-              <w:ind w:right="-1"/>
-              <w:rPr>
-                <w:sz w:val="24"/>
-                <w:szCs w:val="24"/>
-              </w:rPr>
-            </w:pPr>
-          </w:p>
-        </w:tc>
-        <w:tc>
-          <w:tcPr>
-            <w:tcW w:w="1843" w:type="dxa"/>
-            <w:tcBorders>
-              <w:top w:val="single" w:sz="4" w:space="0" w:color="auto"/>
-              <w:left w:val="single" w:sz="4" w:space="0" w:color="auto"/>
-              <w:bottom w:val="single" w:sz="4" w:space="0" w:color="auto"/>
-              <w:right w:val="single" w:sz="4" w:space="0" w:color="auto"/>
-            </w:tcBorders>
-          </w:tcPr>
-          <w:p>
-            <w:pPr>
-              <w:ind w:right="-1"/>
-              <w:rPr>
-                <w:sz w:val="24"/>
-                <w:szCs w:val="24"/>
-              </w:rPr>
-            </w:pPr>
-          </w:p>
-        </w:tc>
-        <w:tc>
-          <w:tcPr>
-            <w:tcW w:w="2262" w:type="dxa"/>
-            <w:tcBorders>
-              <w:top w:val="single" w:sz="4" w:space="0" w:color="auto"/>
-              <w:left w:val="single" w:sz="4" w:space="0" w:color="auto"/>
-              <w:bottom w:val="single" w:sz="4" w:space="0" w:color="auto"/>
-              <w:right w:val="single" w:sz="4" w:space="0" w:color="auto"/>
-            </w:tcBorders>
-          </w:tcPr>
-          <w:p>
-            <w:pPr>
-              <w:ind w:right="-1"/>
-              <w:rPr>
-                <w:sz w:val="24"/>
-                <w:szCs w:val="24"/>
-              </w:rPr>
-            </w:pPr>
-          </w:p>
-        </w:tc>
-      </w:tr>
-      <w:tr>
-        <w:tc>
-          <w:tcPr>
-            <w:tcW w:w="3256" w:type="dxa"/>
-            <w:tcBorders>
-              <w:top w:val="single" w:sz="4" w:space="0" w:color="auto"/>
-              <w:left w:val="single" w:sz="4" w:space="0" w:color="auto"/>
-              <w:bottom w:val="single" w:sz="4" w:space="0" w:color="auto"/>
-              <w:right w:val="single" w:sz="4" w:space="0" w:color="auto"/>
-            </w:tcBorders>
+            <w:tcW w:w="5000" w:type="pct"/>
             <w:hideMark/>
           </w:tcPr>
           <w:p>
             <w:pPr>
+              <w:widowControl/>
+              <w:tabs>
+                <w:tab w:val="left" w:leader="underscore" w:pos="7781"/>
+              </w:tabs>
+              <w:autoSpaceDE/>
+              <w:autoSpaceDN/>
               <w:ind w:right="-1"/>
+              <w:jc w:val="center"/>
               <w:rPr>
-                <w:sz w:val="24"/>
-                <w:szCs w:val="24"/>
-              </w:rPr>
-            </w:pPr>
-            <w:r>
-              <w:rPr>
-                <w:sz w:val="24"/>
-                <w:szCs w:val="24"/>
-              </w:rPr>
-              <w:t>2. Соответствие курсовой работы заданию</w:t>
-            </w:r>
-          </w:p>
-        </w:tc>
-        <w:tc>
-          <w:tcPr>
-            <w:tcW w:w="1984" w:type="dxa"/>
-            <w:tcBorders>
-              <w:top w:val="single" w:sz="4" w:space="0" w:color="auto"/>
-              <w:left w:val="single" w:sz="4" w:space="0" w:color="auto"/>
-              <w:bottom w:val="single" w:sz="4" w:space="0" w:color="auto"/>
-              <w:right w:val="single" w:sz="4" w:space="0" w:color="auto"/>
-            </w:tcBorders>
-          </w:tcPr>
-          <w:p>
-            <w:pPr>
-              <w:ind w:right="-1"/>
-              <w:rPr>
-                <w:sz w:val="24"/>
-                <w:szCs w:val="24"/>
-              </w:rPr>
-            </w:pPr>
-          </w:p>
-        </w:tc>
-        <w:tc>
-          <w:tcPr>
-            <w:tcW w:w="1843" w:type="dxa"/>
-            <w:tcBorders>
-              <w:top w:val="single" w:sz="4" w:space="0" w:color="auto"/>
-              <w:left w:val="single" w:sz="4" w:space="0" w:color="auto"/>
-              <w:bottom w:val="single" w:sz="4" w:space="0" w:color="auto"/>
-              <w:right w:val="single" w:sz="4" w:space="0" w:color="auto"/>
-            </w:tcBorders>
-          </w:tcPr>
-          <w:p>
-            <w:pPr>
-              <w:ind w:right="-1"/>
-              <w:rPr>
-                <w:sz w:val="24"/>
-                <w:szCs w:val="24"/>
-              </w:rPr>
-            </w:pPr>
-          </w:p>
-        </w:tc>
-        <w:tc>
-          <w:tcPr>
-            <w:tcW w:w="2262" w:type="dxa"/>
-            <w:tcBorders>
-              <w:top w:val="single" w:sz="4" w:space="0" w:color="auto"/>
-              <w:left w:val="single" w:sz="4" w:space="0" w:color="auto"/>
-              <w:bottom w:val="single" w:sz="4" w:space="0" w:color="auto"/>
-              <w:right w:val="single" w:sz="4" w:space="0" w:color="auto"/>
-            </w:tcBorders>
-          </w:tcPr>
-          <w:p>
-            <w:pPr>
-              <w:ind w:right="-1"/>
-              <w:rPr>
-                <w:sz w:val="24"/>
-                <w:szCs w:val="24"/>
-              </w:rPr>
-            </w:pPr>
-          </w:p>
-        </w:tc>
-      </w:tr>
-      <w:tr>
-        <w:tc>
-          <w:tcPr>
-            <w:tcW w:w="3256" w:type="dxa"/>
-            <w:tcBorders>
-              <w:top w:val="single" w:sz="4" w:space="0" w:color="auto"/>
-              <w:left w:val="single" w:sz="4" w:space="0" w:color="auto"/>
-              <w:bottom w:val="single" w:sz="4" w:space="0" w:color="auto"/>
-              <w:right w:val="single" w:sz="4" w:space="0" w:color="auto"/>
-            </w:tcBorders>
-            <w:hideMark/>
-          </w:tcPr>
-          <w:p>
-            <w:pPr>
-              <w:ind w:right="-1"/>
-              <w:rPr>
-                <w:sz w:val="24"/>
-                <w:szCs w:val="24"/>
-              </w:rPr>
-            </w:pPr>
-            <w:r>
-              <w:rPr>
-                <w:sz w:val="24"/>
-                <w:szCs w:val="24"/>
-              </w:rPr>
-              <w:t>3. Соответствие рекомендациям по оформлению текста, таблиц, рисунков и пр.</w:t>
-            </w:r>
-          </w:p>
-        </w:tc>
-        <w:tc>
-          <w:tcPr>
-            <w:tcW w:w="1984" w:type="dxa"/>
-            <w:tcBorders>
-              <w:top w:val="single" w:sz="4" w:space="0" w:color="auto"/>
-              <w:left w:val="single" w:sz="4" w:space="0" w:color="auto"/>
-              <w:bottom w:val="single" w:sz="4" w:space="0" w:color="auto"/>
-              <w:right w:val="single" w:sz="4" w:space="0" w:color="auto"/>
-            </w:tcBorders>
-          </w:tcPr>
-          <w:p>
-            <w:pPr>
-              <w:ind w:right="-1"/>
-              <w:rPr>
-                <w:sz w:val="24"/>
-                <w:szCs w:val="24"/>
-              </w:rPr>
-            </w:pPr>
-          </w:p>
-        </w:tc>
-        <w:tc>
-          <w:tcPr>
-            <w:tcW w:w="1843" w:type="dxa"/>
-            <w:tcBorders>
-              <w:top w:val="single" w:sz="4" w:space="0" w:color="auto"/>
-              <w:left w:val="single" w:sz="4" w:space="0" w:color="auto"/>
-              <w:bottom w:val="single" w:sz="4" w:space="0" w:color="auto"/>
-              <w:right w:val="single" w:sz="4" w:space="0" w:color="auto"/>
-            </w:tcBorders>
-          </w:tcPr>
-          <w:p>
-            <w:pPr>
-              <w:ind w:right="-1"/>
-              <w:rPr>
-                <w:sz w:val="24"/>
-                <w:szCs w:val="24"/>
-              </w:rPr>
-            </w:pPr>
-          </w:p>
-        </w:tc>
-        <w:tc>
-          <w:tcPr>
-            <w:tcW w:w="2262" w:type="dxa"/>
-            <w:tcBorders>
-              <w:top w:val="single" w:sz="4" w:space="0" w:color="auto"/>
-              <w:left w:val="single" w:sz="4" w:space="0" w:color="auto"/>
-              <w:bottom w:val="single" w:sz="4" w:space="0" w:color="auto"/>
-              <w:right w:val="single" w:sz="4" w:space="0" w:color="auto"/>
-            </w:tcBorders>
-          </w:tcPr>
-          <w:p>
-            <w:pPr>
-              <w:ind w:right="-1"/>
-              <w:rPr>
-                <w:sz w:val="24"/>
-                <w:szCs w:val="24"/>
-              </w:rPr>
-            </w:pPr>
-          </w:p>
-        </w:tc>
-      </w:tr>
-      <w:tr>
-        <w:tc>
-          <w:tcPr>
-            <w:tcW w:w="3256" w:type="dxa"/>
-            <w:tcBorders>
-              <w:top w:val="single" w:sz="4" w:space="0" w:color="auto"/>
-              <w:left w:val="single" w:sz="4" w:space="0" w:color="auto"/>
-              <w:bottom w:val="single" w:sz="4" w:space="0" w:color="auto"/>
-              <w:right w:val="single" w:sz="4" w:space="0" w:color="auto"/>
-            </w:tcBorders>
-            <w:hideMark/>
-          </w:tcPr>
-          <w:p>
-            <w:pPr>
-              <w:ind w:right="-1"/>
-              <w:rPr>
-                <w:sz w:val="24"/>
-                <w:szCs w:val="24"/>
-              </w:rPr>
-            </w:pPr>
-            <w:r>
-              <w:rPr>
-                <w:sz w:val="24"/>
-                <w:szCs w:val="24"/>
-              </w:rPr>
-              <w:t>4. Полнота выполнения всех пунктов задания</w:t>
-            </w:r>
-          </w:p>
-        </w:tc>
-        <w:tc>
-          <w:tcPr>
-            <w:tcW w:w="1984" w:type="dxa"/>
-            <w:tcBorders>
-              <w:top w:val="single" w:sz="4" w:space="0" w:color="auto"/>
-              <w:left w:val="single" w:sz="4" w:space="0" w:color="auto"/>
-              <w:bottom w:val="single" w:sz="4" w:space="0" w:color="auto"/>
-              <w:right w:val="single" w:sz="4" w:space="0" w:color="auto"/>
-            </w:tcBorders>
-          </w:tcPr>
-          <w:p>
-            <w:pPr>
-              <w:ind w:right="-1"/>
-              <w:rPr>
-                <w:sz w:val="24"/>
-                <w:szCs w:val="24"/>
-              </w:rPr>
-            </w:pPr>
-          </w:p>
-        </w:tc>
-        <w:tc>
-          <w:tcPr>
-            <w:tcW w:w="1843" w:type="dxa"/>
-            <w:tcBorders>
-              <w:top w:val="single" w:sz="4" w:space="0" w:color="auto"/>
-              <w:left w:val="single" w:sz="4" w:space="0" w:color="auto"/>
-              <w:bottom w:val="single" w:sz="4" w:space="0" w:color="auto"/>
-              <w:right w:val="single" w:sz="4" w:space="0" w:color="auto"/>
-            </w:tcBorders>
-          </w:tcPr>
-          <w:p>
-            <w:pPr>
-              <w:ind w:right="-1"/>
-              <w:rPr>
-                <w:sz w:val="24"/>
-                <w:szCs w:val="24"/>
-              </w:rPr>
-            </w:pPr>
-          </w:p>
-        </w:tc>
-        <w:tc>
-          <w:tcPr>
-            <w:tcW w:w="2262" w:type="dxa"/>
-            <w:tcBorders>
-              <w:top w:val="single" w:sz="4" w:space="0" w:color="auto"/>
-              <w:left w:val="single" w:sz="4" w:space="0" w:color="auto"/>
-              <w:bottom w:val="single" w:sz="4" w:space="0" w:color="auto"/>
-              <w:right w:val="single" w:sz="4" w:space="0" w:color="auto"/>
-            </w:tcBorders>
-          </w:tcPr>
-          <w:p>
-            <w:pPr>
-              <w:ind w:right="-1"/>
-              <w:rPr>
-                <w:sz w:val="24"/>
-                <w:szCs w:val="24"/>
-              </w:rPr>
-            </w:pPr>
-          </w:p>
-        </w:tc>
-      </w:tr>
-      <w:tr>
-        <w:tc>
-          <w:tcPr>
-            <w:tcW w:w="3256" w:type="dxa"/>
-            <w:tcBorders>
-              <w:top w:val="single" w:sz="4" w:space="0" w:color="auto"/>
-              <w:left w:val="single" w:sz="4" w:space="0" w:color="auto"/>
-              <w:bottom w:val="single" w:sz="4" w:space="0" w:color="auto"/>
-              <w:right w:val="single" w:sz="4" w:space="0" w:color="auto"/>
-            </w:tcBorders>
-            <w:hideMark/>
-          </w:tcPr>
-          <w:p>
-            <w:pPr>
-              <w:ind w:right="-1"/>
-              <w:rPr>
-                <w:sz w:val="24"/>
-                <w:szCs w:val="24"/>
-              </w:rPr>
-            </w:pPr>
-            <w:r>
-              <w:rPr>
-                <w:sz w:val="24"/>
-                <w:szCs w:val="24"/>
-              </w:rPr>
-              <w:t>5. Логичность и системность содержания курсовой работы</w:t>
-            </w:r>
-          </w:p>
-        </w:tc>
-        <w:tc>
-          <w:tcPr>
-            <w:tcW w:w="1984" w:type="dxa"/>
-            <w:tcBorders>
-              <w:top w:val="single" w:sz="4" w:space="0" w:color="auto"/>
-              <w:left w:val="single" w:sz="4" w:space="0" w:color="auto"/>
-              <w:bottom w:val="single" w:sz="4" w:space="0" w:color="auto"/>
-              <w:right w:val="single" w:sz="4" w:space="0" w:color="auto"/>
-            </w:tcBorders>
-          </w:tcPr>
-          <w:p>
-            <w:pPr>
-              <w:ind w:right="-1"/>
-              <w:rPr>
-                <w:sz w:val="24"/>
-                <w:szCs w:val="24"/>
-              </w:rPr>
-            </w:pPr>
-          </w:p>
-        </w:tc>
-        <w:tc>
-          <w:tcPr>
-            <w:tcW w:w="1843" w:type="dxa"/>
-            <w:tcBorders>
-              <w:top w:val="single" w:sz="4" w:space="0" w:color="auto"/>
-              <w:left w:val="single" w:sz="4" w:space="0" w:color="auto"/>
-              <w:bottom w:val="single" w:sz="4" w:space="0" w:color="auto"/>
-              <w:right w:val="single" w:sz="4" w:space="0" w:color="auto"/>
-            </w:tcBorders>
-          </w:tcPr>
-          <w:p>
-            <w:pPr>
-              <w:ind w:right="-1"/>
-              <w:rPr>
-                <w:sz w:val="24"/>
-                <w:szCs w:val="24"/>
-              </w:rPr>
-            </w:pPr>
-          </w:p>
-        </w:tc>
-        <w:tc>
-          <w:tcPr>
-            <w:tcW w:w="2262" w:type="dxa"/>
-            <w:tcBorders>
-              <w:top w:val="single" w:sz="4" w:space="0" w:color="auto"/>
-              <w:left w:val="single" w:sz="4" w:space="0" w:color="auto"/>
-              <w:bottom w:val="single" w:sz="4" w:space="0" w:color="auto"/>
-              <w:right w:val="single" w:sz="4" w:space="0" w:color="auto"/>
-            </w:tcBorders>
-          </w:tcPr>
-          <w:p>
-            <w:pPr>
-              <w:ind w:right="-1"/>
-              <w:rPr>
-                <w:sz w:val="24"/>
-                <w:szCs w:val="24"/>
-              </w:rPr>
-            </w:pPr>
-          </w:p>
-        </w:tc>
-      </w:tr>
-      <w:tr>
-        <w:tc>
-          <w:tcPr>
-            <w:tcW w:w="3256" w:type="dxa"/>
-            <w:tcBorders>
-              <w:top w:val="single" w:sz="4" w:space="0" w:color="auto"/>
-              <w:left w:val="single" w:sz="4" w:space="0" w:color="auto"/>
-              <w:bottom w:val="single" w:sz="4" w:space="0" w:color="auto"/>
-              <w:right w:val="single" w:sz="4" w:space="0" w:color="auto"/>
-            </w:tcBorders>
-            <w:hideMark/>
-          </w:tcPr>
-          <w:p>
-            <w:pPr>
-              <w:ind w:right="-1"/>
-              <w:rPr>
-                <w:sz w:val="24"/>
-                <w:szCs w:val="24"/>
-              </w:rPr>
-            </w:pPr>
-            <w:r>
-              <w:rPr>
-                <w:sz w:val="24"/>
-                <w:szCs w:val="24"/>
-              </w:rPr>
-              <w:t>6. Отсутствие фактических грубых ошибок</w:t>
-            </w:r>
-          </w:p>
-        </w:tc>
-        <w:tc>
-          <w:tcPr>
-            <w:tcW w:w="1984" w:type="dxa"/>
-            <w:tcBorders>
-              <w:top w:val="single" w:sz="4" w:space="0" w:color="auto"/>
-              <w:left w:val="single" w:sz="4" w:space="0" w:color="auto"/>
-              <w:bottom w:val="single" w:sz="4" w:space="0" w:color="auto"/>
-              <w:right w:val="single" w:sz="4" w:space="0" w:color="auto"/>
-            </w:tcBorders>
-          </w:tcPr>
-          <w:p>
-            <w:pPr>
-              <w:ind w:right="-1"/>
-              <w:rPr>
-                <w:sz w:val="24"/>
-                <w:szCs w:val="24"/>
-              </w:rPr>
-            </w:pPr>
-          </w:p>
-        </w:tc>
-        <w:tc>
-          <w:tcPr>
-            <w:tcW w:w="1843" w:type="dxa"/>
-            <w:tcBorders>
-              <w:top w:val="single" w:sz="4" w:space="0" w:color="auto"/>
-              <w:left w:val="single" w:sz="4" w:space="0" w:color="auto"/>
-              <w:bottom w:val="single" w:sz="4" w:space="0" w:color="auto"/>
-              <w:right w:val="single" w:sz="4" w:space="0" w:color="auto"/>
-            </w:tcBorders>
-          </w:tcPr>
-          <w:p>
-            <w:pPr>
-              <w:ind w:right="-1"/>
-              <w:rPr>
-                <w:sz w:val="24"/>
-                <w:szCs w:val="24"/>
-              </w:rPr>
-            </w:pPr>
-          </w:p>
-        </w:tc>
-        <w:tc>
-          <w:tcPr>
-            <w:tcW w:w="2262" w:type="dxa"/>
-            <w:tcBorders>
-              <w:top w:val="single" w:sz="4" w:space="0" w:color="auto"/>
-              <w:left w:val="single" w:sz="4" w:space="0" w:color="auto"/>
-              <w:bottom w:val="single" w:sz="4" w:space="0" w:color="auto"/>
-              <w:right w:val="single" w:sz="4" w:space="0" w:color="auto"/>
-            </w:tcBorders>
-          </w:tcPr>
-          <w:p>
-            <w:pPr>
-              <w:ind w:right="-1"/>
-              <w:rPr>
-                <w:sz w:val="24"/>
-                <w:szCs w:val="24"/>
+                <w:b/>
+                <w:sz w:val="26"/>
+                <w:szCs w:val="26"/>
+                <w:lang w:eastAsia="ja-JP"/>
               </w:rPr>
             </w:pPr>
           </w:p>
@@ -1038,13 +513,842 @@
     <w:p>
       <w:pPr>
         <w:widowControl/>
+        <w:shd w:val="clear" w:color="auto" w:fill="FFFFFF"/>
         <w:autoSpaceDE/>
         <w:autoSpaceDN/>
-        <w:spacing w:after="200" w:line="276" w:lineRule="auto"/>
+        <w:spacing w:after="120"/>
         <w:ind w:right="-1"/>
-        <w:rPr>
+        <w:jc w:val="center"/>
+        <w:rPr>
+          <w:b/>
           <w:sz w:val="28"/>
           <w:szCs w:val="28"/>
+          <w:lang w:val="en-US" w:eastAsia="ru-RU"/>
+        </w:rPr>
+      </w:pPr>
+    </w:p>
+    <w:p>
+      <w:pPr>
+        <w:widowControl/>
+        <w:shd w:val="clear" w:color="auto" w:fill="FFFFFF"/>
+        <w:autoSpaceDE/>
+        <w:autoSpaceDN/>
+        <w:spacing w:after="120"/>
+        <w:ind w:right="-1"/>
+        <w:jc w:val="center"/>
+        <w:rPr>
+          <w:b/>
+          <w:sz w:val="28"/>
+          <w:szCs w:val="28"/>
+          <w:lang w:val="en-US" w:eastAsia="ru-RU"/>
+        </w:rPr>
+      </w:pPr>
+    </w:p>
+    <w:p>
+      <w:pPr>
+        <w:widowControl/>
+        <w:shd w:val="clear" w:color="auto" w:fill="FFFFFF"/>
+        <w:autoSpaceDE/>
+        <w:autoSpaceDN/>
+        <w:spacing w:after="120"/>
+        <w:ind w:right="-1"/>
+        <w:jc w:val="center"/>
+        <w:rPr>
+          <w:b/>
+          <w:sz w:val="28"/>
+          <w:szCs w:val="28"/>
+          <w:lang w:eastAsia="ru-RU"/>
+        </w:rPr>
+      </w:pPr>
+      <w:r>
+        <w:rPr>
+          <w:b/>
+          <w:sz w:val="28"/>
+          <w:szCs w:val="28"/>
+          <w:lang w:eastAsia="ru-RU"/>
+        </w:rPr>
+        <w:t>КУРСОВАЯ РАБОТА</w:t>
+      </w:r>
+    </w:p>
+    <w:p>
+      <w:pPr>
+        <w:widowControl/>
+        <w:shd w:val="clear" w:color="auto" w:fill="FFFFFF"/>
+        <w:autoSpaceDE/>
+        <w:autoSpaceDN/>
+        <w:spacing w:after="120"/>
+        <w:ind w:right="-1"/>
+        <w:rPr>
+          <w:b/>
+          <w:sz w:val="28"/>
+          <w:szCs w:val="28"/>
+          <w:lang w:eastAsia="ru-RU"/>
+        </w:rPr>
+      </w:pPr>
+    </w:p>
+    <w:p>
+      <w:pPr>
+        <w:widowControl/>
+        <w:shd w:val="clear" w:color="auto" w:fill="FFFFFF"/>
+        <w:autoSpaceDE/>
+        <w:autoSpaceDN/>
+        <w:spacing w:after="120"/>
+        <w:ind w:right="-1"/>
+        <w:rPr>
+          <w:sz w:val="24"/>
+          <w:szCs w:val="24"/>
+          <w:lang w:eastAsia="ru-RU"/>
+        </w:rPr>
+      </w:pPr>
+      <w:r>
+        <w:rPr>
+          <w:sz w:val="24"/>
+          <w:szCs w:val="24"/>
+          <w:lang w:eastAsia="ru-RU"/>
+        </w:rPr>
+        <w:t>по дисциплине «</w:t>
+      </w:r>
+      <w:r>
+        <w:rPr>
+          <w:sz w:val="24"/>
+          <w:szCs w:val="24"/>
+          <w:u w:val="single"/>
+          <w:lang w:eastAsia="ru-RU"/>
+        </w:rPr>
+        <w:t>Системный анализ данных в системах поддержки принятия решений</w:t>
+      </w:r>
+      <w:r>
+        <w:rPr>
+          <w:sz w:val="24"/>
+          <w:szCs w:val="24"/>
+          <w:lang w:eastAsia="ru-RU"/>
+        </w:rPr>
+        <w:t>»</w:t>
+      </w:r>
+    </w:p>
+    <w:p>
+      <w:pPr>
+        <w:widowControl/>
+        <w:shd w:val="clear" w:color="auto" w:fill="FFFFFF"/>
+        <w:autoSpaceDE/>
+        <w:autoSpaceDN/>
+        <w:spacing w:after="120"/>
+        <w:ind w:right="-1"/>
+        <w:rPr>
+          <w:sz w:val="16"/>
+          <w:szCs w:val="16"/>
+          <w:lang w:eastAsia="ru-RU"/>
+        </w:rPr>
+      </w:pPr>
+      <w:r>
+        <w:rPr>
+          <w:sz w:val="24"/>
+          <w:szCs w:val="24"/>
+          <w:lang w:eastAsia="ru-RU"/>
+        </w:rPr>
+        <w:tab/>
+      </w:r>
+      <w:r>
+        <w:rPr>
+          <w:sz w:val="24"/>
+          <w:szCs w:val="24"/>
+          <w:lang w:eastAsia="ru-RU"/>
+        </w:rPr>
+        <w:tab/>
+      </w:r>
+      <w:r>
+        <w:rPr>
+          <w:sz w:val="24"/>
+          <w:szCs w:val="24"/>
+          <w:lang w:eastAsia="ru-RU"/>
+        </w:rPr>
+        <w:tab/>
+      </w:r>
+      <w:r>
+        <w:rPr>
+          <w:sz w:val="24"/>
+          <w:szCs w:val="24"/>
+          <w:lang w:eastAsia="ru-RU"/>
+        </w:rPr>
+        <w:tab/>
+      </w:r>
+      <w:r>
+        <w:rPr>
+          <w:sz w:val="24"/>
+          <w:szCs w:val="24"/>
+          <w:lang w:eastAsia="ru-RU"/>
+        </w:rPr>
+        <w:tab/>
+      </w:r>
+      <w:r>
+        <w:rPr>
+          <w:sz w:val="16"/>
+          <w:szCs w:val="16"/>
+          <w:lang w:eastAsia="ru-RU"/>
+        </w:rPr>
+        <w:t>(наименование дисциплины)</w:t>
+      </w:r>
+    </w:p>
+    <w:p>
+      <w:pPr>
+        <w:widowControl/>
+        <w:shd w:val="clear" w:color="auto" w:fill="FFFFFF"/>
+        <w:autoSpaceDE/>
+        <w:autoSpaceDN/>
+        <w:spacing w:after="120"/>
+        <w:ind w:left="2124" w:right="-1" w:hanging="2124"/>
+        <w:rPr>
+          <w:sz w:val="24"/>
+          <w:szCs w:val="24"/>
+          <w:lang w:eastAsia="ru-RU"/>
+        </w:rPr>
+      </w:pPr>
+      <w:r>
+        <w:rPr>
+          <w:b/>
+          <w:sz w:val="24"/>
+          <w:szCs w:val="24"/>
+          <w:lang w:eastAsia="ru-RU"/>
+        </w:rPr>
+        <w:t>Тема курсовой работы</w:t>
+      </w:r>
+      <w:r>
+        <w:rPr>
+          <w:sz w:val="24"/>
+          <w:szCs w:val="24"/>
+          <w:lang w:eastAsia="ru-RU"/>
+        </w:rPr>
+        <w:t xml:space="preserve"> </w:t>
+      </w:r>
+      <w:r>
+        <w:rPr>
+          <w:sz w:val="24"/>
+          <w:szCs w:val="24"/>
+          <w:u w:val="single"/>
+          <w:lang w:eastAsia="ru-RU"/>
+        </w:rPr>
+        <w:t xml:space="preserve">          </w:t>
+      </w:r>
+      <w:r>
+        <w:rPr>
+          <w:sz w:val="24"/>
+          <w:szCs w:val="24"/>
+          <w:u w:val="single"/>
+          <w:lang w:eastAsia="ru-RU"/>
+        </w:rPr>
+        <w:t>«</w:t>
+      </w:r>
+      <w:r>
+        <w:rPr>
+          <w:sz w:val="24"/>
+          <w:szCs w:val="24"/>
+          <w:u w:val="single"/>
+          <w:lang w:eastAsia="ru-RU"/>
+        </w:rPr>
+        <w:t>Оптимизация м</w:t>
+      </w:r>
+      <w:r>
+        <w:rPr>
+          <w:sz w:val="24"/>
+          <w:szCs w:val="24"/>
+          <w:u w:val="single"/>
+          <w:lang w:eastAsia="ru-RU"/>
+        </w:rPr>
+        <w:t>етодов поиска экстремумов функций</w:t>
+      </w:r>
+      <w:r>
+        <w:rPr>
+          <w:sz w:val="24"/>
+          <w:szCs w:val="24"/>
+          <w:u w:val="single"/>
+          <w:lang w:eastAsia="ru-RU"/>
+        </w:rPr>
+        <w:t>»                                                     </w:t>
+      </w:r>
+    </w:p>
+    <w:p>
+      <w:pPr>
+        <w:widowControl/>
+        <w:shd w:val="clear" w:color="auto" w:fill="FFFFFF"/>
+        <w:autoSpaceDE/>
+        <w:autoSpaceDN/>
+        <w:spacing w:after="120"/>
+        <w:ind w:right="-1"/>
+        <w:rPr>
+          <w:sz w:val="24"/>
+          <w:szCs w:val="24"/>
+          <w:lang w:eastAsia="ru-RU"/>
+        </w:rPr>
+      </w:pPr>
+      <w:r>
+        <w:rPr>
+          <w:sz w:val="24"/>
+          <w:szCs w:val="24"/>
+          <w:lang w:eastAsia="ru-RU"/>
+        </w:rPr>
+        <w:t>_____________________________________________________________________________</w:t>
+      </w:r>
+    </w:p>
+    <w:p>
+      <w:pPr>
+        <w:widowControl/>
+        <w:shd w:val="clear" w:color="auto" w:fill="FFFFFF"/>
+        <w:autoSpaceDE/>
+        <w:autoSpaceDN/>
+        <w:spacing w:after="120"/>
+        <w:ind w:right="-1"/>
+        <w:rPr>
+          <w:sz w:val="24"/>
+          <w:szCs w:val="24"/>
+          <w:lang w:eastAsia="ru-RU"/>
+        </w:rPr>
+      </w:pPr>
+    </w:p>
+    <w:p>
+      <w:pPr>
+        <w:widowControl/>
+        <w:shd w:val="clear" w:color="auto" w:fill="FFFFFF"/>
+        <w:autoSpaceDE/>
+        <w:autoSpaceDN/>
+        <w:spacing w:after="120"/>
+        <w:ind w:right="-1"/>
+        <w:rPr>
+          <w:sz w:val="24"/>
+          <w:szCs w:val="24"/>
+          <w:lang w:eastAsia="ru-RU"/>
+        </w:rPr>
+      </w:pPr>
+      <w:r>
+        <w:rPr>
+          <w:b/>
+          <w:sz w:val="24"/>
+          <w:szCs w:val="24"/>
+          <w:lang w:eastAsia="ru-RU"/>
+        </w:rPr>
+        <w:t>Студент группы</w:t>
+      </w:r>
+      <w:r>
+        <w:rPr>
+          <w:b/>
+          <w:sz w:val="24"/>
+          <w:szCs w:val="24"/>
+          <w:u w:val="single"/>
+          <w:lang w:eastAsia="ru-RU"/>
+        </w:rPr>
+        <w:t xml:space="preserve">     </w:t>
+      </w:r>
+      <w:r>
+        <w:rPr>
+          <w:sz w:val="24"/>
+          <w:szCs w:val="24"/>
+          <w:u w:val="single"/>
+          <w:lang w:eastAsia="ru-RU"/>
+        </w:rPr>
+        <w:t>ИКБО-</w:t>
+      </w:r>
+      <w:r>
+        <w:rPr>
+          <w:sz w:val="24"/>
+          <w:szCs w:val="24"/>
+          <w:u w:val="single"/>
+          <w:lang w:eastAsia="ru-RU"/>
+        </w:rPr>
+        <w:t>04-21</w:t>
+      </w:r>
+      <w:r>
+        <w:rPr>
+          <w:sz w:val="24"/>
+          <w:szCs w:val="24"/>
+          <w:u w:val="single"/>
+          <w:lang w:eastAsia="ru-RU"/>
+        </w:rPr>
+        <w:t xml:space="preserve">   </w:t>
+      </w:r>
+      <w:r>
+        <w:rPr>
+          <w:sz w:val="24"/>
+          <w:szCs w:val="24"/>
+          <w:u w:val="single"/>
+          <w:lang w:eastAsia="ru-RU"/>
+        </w:rPr>
+        <w:t>Даурбеков М.И.</w:t>
+      </w:r>
+      <w:r>
+        <w:rPr>
+          <w:sz w:val="24"/>
+          <w:szCs w:val="24"/>
+          <w:u w:val="single"/>
+          <w:lang w:eastAsia="ru-RU"/>
+        </w:rPr>
+        <w:t xml:space="preserve">                 </w:t>
+      </w:r>
+      <w:r>
+        <w:rPr>
+          <w:sz w:val="24"/>
+          <w:szCs w:val="24"/>
+          <w:lang w:eastAsia="ru-RU"/>
+        </w:rPr>
+        <w:t xml:space="preserve">     _____________________</w:t>
+      </w:r>
+    </w:p>
+    <w:p>
+      <w:pPr>
+        <w:widowControl/>
+        <w:shd w:val="clear" w:color="auto" w:fill="FFFFFF"/>
+        <w:autoSpaceDE/>
+        <w:autoSpaceDN/>
+        <w:spacing w:after="120"/>
+        <w:ind w:right="-1"/>
+        <w:rPr>
+          <w:sz w:val="16"/>
+          <w:szCs w:val="16"/>
+          <w:lang w:eastAsia="ru-RU"/>
+        </w:rPr>
+      </w:pPr>
+      <w:r>
+        <w:rPr>
+          <w:sz w:val="24"/>
+          <w:szCs w:val="24"/>
+          <w:lang w:eastAsia="ru-RU"/>
+        </w:rPr>
+        <w:tab/>
+      </w:r>
+      <w:r>
+        <w:rPr>
+          <w:sz w:val="24"/>
+          <w:szCs w:val="24"/>
+          <w:lang w:eastAsia="ru-RU"/>
+        </w:rPr>
+        <w:tab/>
+      </w:r>
+      <w:r>
+        <w:rPr>
+          <w:sz w:val="24"/>
+          <w:szCs w:val="24"/>
+          <w:lang w:eastAsia="ru-RU"/>
+        </w:rPr>
+        <w:tab/>
+      </w:r>
+      <w:r>
+        <w:rPr>
+          <w:sz w:val="16"/>
+          <w:szCs w:val="16"/>
+          <w:lang w:eastAsia="ru-RU"/>
+        </w:rPr>
+        <w:t>(учебная группа, фамилия, имя отчество, студента)</w:t>
+      </w:r>
+      <w:r>
+        <w:rPr>
+          <w:sz w:val="16"/>
+          <w:szCs w:val="16"/>
+          <w:lang w:eastAsia="ru-RU"/>
+        </w:rPr>
+        <w:tab/>
+      </w:r>
+      <w:r>
+        <w:rPr>
+          <w:sz w:val="16"/>
+          <w:szCs w:val="16"/>
+          <w:lang w:eastAsia="ru-RU"/>
+        </w:rPr>
+        <w:tab/>
+      </w:r>
+      <w:r>
+        <w:rPr>
+          <w:sz w:val="16"/>
+          <w:szCs w:val="16"/>
+          <w:lang w:eastAsia="ru-RU"/>
+        </w:rPr>
+        <w:tab/>
+        <w:t>(подпись студента)</w:t>
+      </w:r>
+    </w:p>
+    <w:p>
+      <w:pPr>
+        <w:widowControl/>
+        <w:shd w:val="clear" w:color="auto" w:fill="FFFFFF"/>
+        <w:autoSpaceDE/>
+        <w:autoSpaceDN/>
+        <w:spacing w:after="120"/>
+        <w:ind w:right="-1"/>
+        <w:rPr>
+          <w:sz w:val="24"/>
+          <w:szCs w:val="24"/>
+          <w:lang w:eastAsia="ru-RU"/>
+        </w:rPr>
+      </w:pPr>
+    </w:p>
+    <w:p>
+      <w:pPr>
+        <w:widowControl/>
+        <w:shd w:val="clear" w:color="auto" w:fill="FFFFFF"/>
+        <w:autoSpaceDE/>
+        <w:autoSpaceDN/>
+        <w:spacing w:after="120"/>
+        <w:ind w:right="-1"/>
+        <w:rPr>
+          <w:sz w:val="24"/>
+          <w:szCs w:val="24"/>
+          <w:lang w:eastAsia="ru-RU"/>
+        </w:rPr>
+      </w:pPr>
+      <w:r>
+        <w:rPr>
+          <w:b/>
+          <w:sz w:val="24"/>
+          <w:szCs w:val="24"/>
+          <w:lang w:eastAsia="ru-RU"/>
+        </w:rPr>
+        <w:t xml:space="preserve">Руководитель курсовой работы </w:t>
+      </w:r>
+      <w:r>
+        <w:rPr>
+          <w:b/>
+          <w:sz w:val="24"/>
+          <w:szCs w:val="24"/>
+          <w:u w:val="single"/>
+          <w:lang w:eastAsia="ru-RU"/>
+        </w:rPr>
+        <w:t xml:space="preserve"> </w:t>
+      </w:r>
+      <w:r>
+        <w:rPr>
+          <w:sz w:val="24"/>
+          <w:szCs w:val="24"/>
+          <w:u w:val="single"/>
+          <w:lang w:eastAsia="ru-RU"/>
+        </w:rPr>
+        <w:t>к.т.н., доцент Сорокин А.Б.</w:t>
+      </w:r>
+      <w:r>
+        <w:rPr>
+          <w:sz w:val="24"/>
+          <w:szCs w:val="24"/>
+          <w:lang w:eastAsia="ru-RU"/>
+        </w:rPr>
+        <w:t xml:space="preserve"> __________________</w:t>
+      </w:r>
+    </w:p>
+    <w:p>
+      <w:pPr>
+        <w:widowControl/>
+        <w:shd w:val="clear" w:color="auto" w:fill="FFFFFF"/>
+        <w:autoSpaceDE/>
+        <w:autoSpaceDN/>
+        <w:spacing w:after="120"/>
+        <w:ind w:right="-1"/>
+        <w:rPr>
+          <w:sz w:val="18"/>
+          <w:szCs w:val="18"/>
+          <w:lang w:eastAsia="ru-RU"/>
+        </w:rPr>
+      </w:pPr>
+      <w:r>
+        <w:rPr>
+          <w:sz w:val="18"/>
+          <w:szCs w:val="18"/>
+          <w:lang w:eastAsia="ru-RU"/>
+        </w:rPr>
+        <w:tab/>
+      </w:r>
+      <w:r>
+        <w:rPr>
+          <w:sz w:val="18"/>
+          <w:szCs w:val="18"/>
+          <w:lang w:eastAsia="ru-RU"/>
+        </w:rPr>
+        <w:tab/>
+      </w:r>
+      <w:r>
+        <w:rPr>
+          <w:sz w:val="18"/>
+          <w:szCs w:val="18"/>
+          <w:lang w:eastAsia="ru-RU"/>
+        </w:rPr>
+        <w:tab/>
+      </w:r>
+      <w:r>
+        <w:rPr>
+          <w:sz w:val="18"/>
+          <w:szCs w:val="18"/>
+          <w:lang w:eastAsia="ru-RU"/>
+        </w:rPr>
+        <w:tab/>
+      </w:r>
+      <w:r>
+        <w:rPr>
+          <w:sz w:val="18"/>
+          <w:szCs w:val="18"/>
+          <w:lang w:eastAsia="ru-RU"/>
+        </w:rPr>
+        <w:tab/>
+      </w:r>
+      <w:r>
+        <w:rPr>
+          <w:sz w:val="16"/>
+          <w:szCs w:val="16"/>
+          <w:lang w:eastAsia="ru-RU"/>
+        </w:rPr>
+        <w:t xml:space="preserve"> (должность, звание, ученая степень)</w:t>
+      </w:r>
+      <w:r>
+        <w:rPr>
+          <w:sz w:val="16"/>
+          <w:szCs w:val="16"/>
+          <w:lang w:eastAsia="ru-RU"/>
+        </w:rPr>
+        <w:tab/>
+        <w:t xml:space="preserve"> (подпись руководителя</w:t>
+      </w:r>
+      <w:r>
+        <w:rPr>
+          <w:sz w:val="18"/>
+          <w:szCs w:val="18"/>
+          <w:lang w:eastAsia="ru-RU"/>
+        </w:rPr>
+        <w:t>)</w:t>
+      </w:r>
+    </w:p>
+    <w:p>
+      <w:pPr>
+        <w:widowControl/>
+        <w:shd w:val="clear" w:color="auto" w:fill="FFFFFF"/>
+        <w:autoSpaceDE/>
+        <w:autoSpaceDN/>
+        <w:spacing w:after="120"/>
+        <w:ind w:right="-1"/>
+        <w:rPr>
+          <w:sz w:val="24"/>
+          <w:szCs w:val="24"/>
+          <w:lang w:eastAsia="ru-RU"/>
+        </w:rPr>
+      </w:pPr>
+      <w:r>
+        <w:rPr>
+          <w:b/>
+          <w:sz w:val="24"/>
+          <w:szCs w:val="24"/>
+          <w:lang w:eastAsia="ru-RU"/>
+        </w:rPr>
+        <w:t>Рецензент</w:t>
+      </w:r>
+      <w:r>
+        <w:rPr>
+          <w:sz w:val="24"/>
+          <w:szCs w:val="24"/>
+          <w:lang w:eastAsia="ru-RU"/>
+        </w:rPr>
+        <w:t xml:space="preserve"> (при наличии) ___________________________________</w:t>
+      </w:r>
+      <w:r>
+        <w:rPr>
+          <w:sz w:val="24"/>
+          <w:szCs w:val="24"/>
+          <w:lang w:eastAsia="ru-RU"/>
+        </w:rPr>
+        <w:tab/>
+        <w:t>_______________</w:t>
+      </w:r>
+    </w:p>
+    <w:p>
+      <w:pPr>
+        <w:widowControl/>
+        <w:shd w:val="clear" w:color="auto" w:fill="FFFFFF"/>
+        <w:autoSpaceDE/>
+        <w:autoSpaceDN/>
+        <w:spacing w:after="120"/>
+        <w:ind w:right="-1"/>
+        <w:rPr>
+          <w:sz w:val="18"/>
+          <w:szCs w:val="18"/>
+          <w:lang w:eastAsia="ru-RU"/>
+        </w:rPr>
+      </w:pPr>
+      <w:r>
+        <w:rPr>
+          <w:sz w:val="24"/>
+          <w:szCs w:val="24"/>
+          <w:lang w:eastAsia="ru-RU"/>
+        </w:rPr>
+        <w:tab/>
+      </w:r>
+      <w:r>
+        <w:rPr>
+          <w:sz w:val="24"/>
+          <w:szCs w:val="24"/>
+          <w:lang w:eastAsia="ru-RU"/>
+        </w:rPr>
+        <w:tab/>
+      </w:r>
+      <w:r>
+        <w:rPr>
+          <w:sz w:val="24"/>
+          <w:szCs w:val="24"/>
+          <w:lang w:eastAsia="ru-RU"/>
+        </w:rPr>
+        <w:tab/>
+      </w:r>
+      <w:r>
+        <w:rPr>
+          <w:sz w:val="24"/>
+          <w:szCs w:val="24"/>
+          <w:lang w:eastAsia="ru-RU"/>
+        </w:rPr>
+        <w:tab/>
+      </w:r>
+      <w:r>
+        <w:rPr>
+          <w:sz w:val="18"/>
+          <w:szCs w:val="18"/>
+          <w:lang w:eastAsia="ru-RU"/>
+        </w:rPr>
+        <w:t>(должность, звание, ученая степень)</w:t>
+      </w:r>
+      <w:r>
+        <w:rPr>
+          <w:sz w:val="18"/>
+          <w:szCs w:val="18"/>
+          <w:lang w:eastAsia="ru-RU"/>
+        </w:rPr>
+        <w:tab/>
+      </w:r>
+      <w:r>
+        <w:rPr>
+          <w:sz w:val="18"/>
+          <w:szCs w:val="18"/>
+          <w:lang w:eastAsia="ru-RU"/>
+        </w:rPr>
+        <w:tab/>
+      </w:r>
+      <w:r>
+        <w:rPr>
+          <w:sz w:val="18"/>
+          <w:szCs w:val="18"/>
+          <w:lang w:eastAsia="ru-RU"/>
+        </w:rPr>
+        <w:tab/>
+        <w:t>(подпись рецензента)</w:t>
+      </w:r>
+    </w:p>
+    <w:p>
+      <w:pPr>
+        <w:widowControl/>
+        <w:shd w:val="clear" w:color="auto" w:fill="FFFFFF"/>
+        <w:autoSpaceDE/>
+        <w:autoSpaceDN/>
+        <w:spacing w:after="120"/>
+        <w:ind w:right="-1"/>
+        <w:rPr>
+          <w:sz w:val="24"/>
+          <w:szCs w:val="24"/>
+          <w:lang w:eastAsia="ru-RU"/>
+        </w:rPr>
+      </w:pPr>
+    </w:p>
+    <w:p>
+      <w:pPr>
+        <w:widowControl/>
+        <w:shd w:val="clear" w:color="auto" w:fill="FFFFFF"/>
+        <w:autoSpaceDE/>
+        <w:autoSpaceDN/>
+        <w:spacing w:after="120"/>
+        <w:ind w:right="-1"/>
+        <w:rPr>
+          <w:sz w:val="24"/>
+          <w:szCs w:val="24"/>
+          <w:lang w:eastAsia="ru-RU"/>
+        </w:rPr>
+      </w:pPr>
+      <w:r>
+        <w:rPr>
+          <w:sz w:val="24"/>
+          <w:szCs w:val="24"/>
+          <w:lang w:eastAsia="ru-RU"/>
+        </w:rPr>
+        <w:t>Работа представлена к защите «____»___________________20</w:t>
+      </w:r>
+      <w:r>
+        <w:rPr>
+          <w:sz w:val="24"/>
+          <w:szCs w:val="24"/>
+          <w:lang w:eastAsia="ru-RU"/>
+        </w:rPr>
+        <w:t>23</w:t>
+      </w:r>
+      <w:r>
+        <w:rPr>
+          <w:sz w:val="24"/>
+          <w:szCs w:val="24"/>
+          <w:lang w:eastAsia="ru-RU"/>
+        </w:rPr>
+        <w:t>г.</w:t>
+      </w:r>
+    </w:p>
+    <w:p>
+      <w:pPr>
+        <w:widowControl/>
+        <w:shd w:val="clear" w:color="auto" w:fill="FFFFFF"/>
+        <w:autoSpaceDE/>
+        <w:autoSpaceDN/>
+        <w:spacing w:after="120"/>
+        <w:ind w:right="-1"/>
+        <w:rPr>
+          <w:sz w:val="24"/>
+          <w:szCs w:val="24"/>
+          <w:lang w:eastAsia="ru-RU"/>
+        </w:rPr>
+      </w:pPr>
+    </w:p>
+    <w:p>
+      <w:pPr>
+        <w:widowControl/>
+        <w:shd w:val="clear" w:color="auto" w:fill="FFFFFF"/>
+        <w:autoSpaceDE/>
+        <w:autoSpaceDN/>
+        <w:spacing w:after="120"/>
+        <w:ind w:right="-1"/>
+        <w:rPr>
+          <w:sz w:val="24"/>
+          <w:szCs w:val="24"/>
+          <w:lang w:eastAsia="ru-RU"/>
+        </w:rPr>
+      </w:pPr>
+      <w:r>
+        <w:rPr>
+          <w:sz w:val="24"/>
+          <w:szCs w:val="24"/>
+          <w:lang w:eastAsia="ru-RU"/>
+        </w:rPr>
+        <w:t>Допущен к защите «_____»_______________20</w:t>
+      </w:r>
+      <w:r>
+        <w:rPr>
+          <w:sz w:val="24"/>
+          <w:szCs w:val="24"/>
+          <w:lang w:eastAsia="ru-RU"/>
+        </w:rPr>
+        <w:t>23</w:t>
+      </w:r>
+      <w:r>
+        <w:rPr>
+          <w:sz w:val="24"/>
+          <w:szCs w:val="24"/>
+          <w:lang w:eastAsia="ru-RU"/>
+        </w:rPr>
+        <w:t>г.</w:t>
+      </w:r>
+    </w:p>
+    <w:p>
+      <w:pPr>
+        <w:widowControl/>
+        <w:shd w:val="clear" w:color="auto" w:fill="FFFFFF"/>
+        <w:autoSpaceDE/>
+        <w:autoSpaceDN/>
+        <w:spacing w:after="120"/>
+        <w:ind w:right="-1"/>
+        <w:rPr>
+          <w:sz w:val="18"/>
+          <w:szCs w:val="18"/>
           <w:lang w:eastAsia="ru-RU"/>
         </w:rPr>
       </w:pPr>
@@ -1056,174 +1360,53 @@
         <w:autoSpaceDN/>
         <w:spacing w:after="200" w:line="276" w:lineRule="auto"/>
         <w:ind w:right="-1"/>
-        <w:rPr>
-          <w:sz w:val="28"/>
-          <w:szCs w:val="28"/>
-          <w:lang w:eastAsia="ru-RU"/>
-        </w:rPr>
-      </w:pPr>
+        <w:jc w:val="center"/>
+        <w:rPr>
+          <w:sz w:val="24"/>
+          <w:szCs w:val="24"/>
+          <w:lang w:eastAsia="ru-RU"/>
+        </w:rPr>
+      </w:pPr>
+      <w:r>
+        <w:rPr>
+          <w:sz w:val="24"/>
+          <w:szCs w:val="24"/>
+          <w:lang w:eastAsia="ru-RU"/>
+        </w:rPr>
+        <w:t>Москва 20</w:t>
+      </w:r>
+      <w:r>
+        <w:rPr>
+          <w:sz w:val="24"/>
+          <w:szCs w:val="24"/>
+          <w:lang w:eastAsia="ru-RU"/>
+        </w:rPr>
+        <w:t>23</w:t>
+      </w:r>
+      <w:r>
+        <w:rPr>
+          <w:sz w:val="24"/>
+          <w:szCs w:val="24"/>
+          <w:lang w:eastAsia="ru-RU"/>
+        </w:rPr>
+        <w:t xml:space="preserve"> г.</w:t>
+      </w:r>
     </w:p>
     <w:p>
       <w:pPr>
         <w:widowControl/>
         <w:autoSpaceDE/>
         <w:autoSpaceDN/>
-        <w:spacing w:after="200" w:line="276" w:lineRule="auto"/>
-        <w:ind w:left="567" w:right="-1"/>
-        <w:rPr>
-          <w:sz w:val="28"/>
-          <w:szCs w:val="28"/>
-          <w:lang w:eastAsia="ru-RU"/>
-        </w:rPr>
-      </w:pPr>
-      <w:r>
-        <w:rPr>
-          <w:sz w:val="28"/>
-          <w:szCs w:val="28"/>
-          <w:lang w:eastAsia="ru-RU"/>
-        </w:rPr>
-        <w:t>Замечаний:</w:t>
-      </w:r>
-    </w:p>
-    <w:p>
-      <w:pPr>
-        <w:widowControl/>
-        <w:autoSpaceDE/>
-        <w:autoSpaceDN/>
-        <w:spacing w:after="200" w:line="276" w:lineRule="auto"/>
-        <w:ind w:left="567" w:right="-1"/>
-        <w:rPr>
-          <w:sz w:val="28"/>
-          <w:szCs w:val="28"/>
-          <w:lang w:val="en-US" w:eastAsia="ru-RU"/>
-        </w:rPr>
-      </w:pPr>
-      <w:r>
-        <w:rPr>
-          <w:sz w:val="28"/>
-          <w:szCs w:val="28"/>
-          <w:lang w:eastAsia="ru-RU"/>
-        </w:rPr>
-        <w:t>Рекомендуемая оценка:</w:t>
-      </w:r>
-    </w:p>
-    <w:p>
-      <w:pPr>
-        <w:widowControl/>
-        <w:autoSpaceDE/>
-        <w:autoSpaceDN/>
-        <w:spacing w:after="200" w:line="276" w:lineRule="auto"/>
-        <w:ind w:left="567" w:right="-1"/>
-        <w:rPr>
-          <w:sz w:val="24"/>
-          <w:szCs w:val="24"/>
-          <w:lang w:eastAsia="ru-RU"/>
-        </w:rPr>
-      </w:pPr>
-    </w:p>
-    <w:p>
-      <w:pPr>
-        <w:widowControl/>
-        <w:autoSpaceDE/>
-        <w:autoSpaceDN/>
-        <w:spacing w:after="200" w:line="276" w:lineRule="auto"/>
-        <w:ind w:left="567" w:right="-1"/>
-        <w:rPr>
-          <w:sz w:val="24"/>
-          <w:szCs w:val="24"/>
-          <w:lang w:eastAsia="ru-RU"/>
-        </w:rPr>
-      </w:pPr>
-    </w:p>
-    <w:p>
-      <w:pPr>
-        <w:widowControl/>
-        <w:autoSpaceDE/>
-        <w:autoSpaceDN/>
-        <w:spacing w:after="200"/>
-        <w:ind w:left="4536" w:right="-1"/>
-        <w:rPr>
-          <w:sz w:val="28"/>
-          <w:szCs w:val="28"/>
-          <w:lang w:eastAsia="ru-RU"/>
-        </w:rPr>
-      </w:pPr>
-      <w:r>
-        <w:rPr>
-          <w:sz w:val="28"/>
-          <w:szCs w:val="28"/>
-          <w:lang w:eastAsia="ru-RU"/>
-        </w:rPr>
-        <w:t>_______________ _</w:t>
-      </w:r>
-      <w:r>
-        <w:rPr>
-          <w:sz w:val="28"/>
-          <w:szCs w:val="28"/>
-          <w:u w:val="single"/>
-          <w:lang w:eastAsia="ru-RU"/>
-        </w:rPr>
-        <w:t>Сорокин А.Б.</w:t>
-      </w:r>
-      <w:r>
-        <w:rPr>
-          <w:sz w:val="28"/>
-          <w:szCs w:val="28"/>
-          <w:lang w:eastAsia="ru-RU"/>
-        </w:rPr>
-        <w:t xml:space="preserve">__ </w:t>
-      </w:r>
-    </w:p>
-    <w:p>
-      <w:pPr>
-        <w:widowControl/>
-        <w:autoSpaceDE/>
-        <w:autoSpaceDN/>
-        <w:spacing w:after="200"/>
-        <w:ind w:left="4536" w:right="-1"/>
-        <w:rPr>
-          <w:sz w:val="16"/>
-          <w:szCs w:val="16"/>
-          <w:lang w:eastAsia="ru-RU"/>
-        </w:rPr>
-      </w:pPr>
-      <w:r>
-        <w:rPr>
-          <w:sz w:val="16"/>
-          <w:szCs w:val="16"/>
-          <w:lang w:eastAsia="ru-RU"/>
-        </w:rPr>
-        <w:t>Подпись руководителя</w:t>
-      </w:r>
-      <w:r>
-        <w:rPr>
-          <w:sz w:val="16"/>
-          <w:szCs w:val="16"/>
-          <w:lang w:eastAsia="ru-RU"/>
-        </w:rPr>
-        <w:tab/>
-      </w:r>
-      <w:r>
-        <w:rPr>
-          <w:sz w:val="16"/>
-          <w:szCs w:val="16"/>
-          <w:lang w:eastAsia="ru-RU"/>
-        </w:rPr>
-        <w:tab/>
-        <w:t>ФИО руководителя</w:t>
-      </w:r>
-    </w:p>
-    <w:p>
-      <w:pPr>
-        <w:pStyle w:val="BodyText"/>
-        <w:spacing w:before="7"/>
-        <w:rPr>
-          <w:sz w:val="12"/>
+        <w:spacing w:after="160" w:line="259" w:lineRule="auto"/>
+        <w:rPr>
+          <w:sz w:val="24"/>
+          <w:szCs w:val="24"/>
+          <w:lang w:eastAsia="ru-RU"/>
         </w:rPr>
       </w:pPr>
     </w:p>
     <w:sectPr>
-      <w:headerReference w:type="default" r:id="rId7"/>
+      <w:headerReference w:type="default" r:id="rId9"/>
       <w:pgSz w:w="11910" w:h="16850"/>
       <w:pgMar w:top="960" w:right="620" w:bottom="280" w:left="1500" w:header="710" w:footer="0" w:gutter="0"/>
       <w:cols w:space="720"/>
@@ -1760,13 +1943,13 @@
       </w:rPr>
     </w:lvl>
   </w:abstractNum>
-  <w:num w:numId="1" w16cid:durableId="2126071287">
+  <w:num w:numId="1" w16cid:durableId="1783957539">
     <w:abstractNumId w:val="2"/>
   </w:num>
-  <w:num w:numId="2" w16cid:durableId="184055231">
+  <w:num w:numId="2" w16cid:durableId="551962017">
     <w:abstractNumId w:val="0"/>
   </w:num>
-  <w:num w:numId="3" w16cid:durableId="1376463532">
+  <w:num w:numId="3" w16cid:durableId="1883201242">
     <w:abstractNumId w:val="1"/>
   </w:num>
 </w:numbering>
@@ -2356,33 +2539,6 @@
       </w:tblBorders>
     </w:tblPr>
   </w:style>
-  <w:style w:type="table" w:customStyle="1" w:styleId="2">
-    <w:name w:val="Сетка таблицы2"/>
-    <w:basedOn w:val="TableNormal"/>
-    <w:next w:val="TableGrid"/>
-    <w:uiPriority w:val="39"/>
-    <w:rsid w:val="00B16332"/>
-    <w:pPr>
-      <w:widowControl/>
-      <w:autoSpaceDE/>
-      <w:autoSpaceDN/>
-    </w:pPr>
-    <w:rPr>
-      <w:rFonts w:ascii="Calibri" w:eastAsia="Calibri" w:hAnsi="Calibri" w:cs="Times New Roman"/>
-      <w:lang w:val="ru-RU"/>
-    </w:rPr>
-    <w:tblPr>
-      <w:tblInd w:w="0" w:type="nil"/>
-      <w:tblBorders>
-        <w:top w:val="single" w:sz="4" w:space="0" w:color="auto"/>
-        <w:left w:val="single" w:sz="4" w:space="0" w:color="auto"/>
-        <w:bottom w:val="single" w:sz="4" w:space="0" w:color="auto"/>
-        <w:right w:val="single" w:sz="4" w:space="0" w:color="auto"/>
-        <w:insideH w:val="single" w:sz="4" w:space="0" w:color="auto"/>
-        <w:insideV w:val="single" w:sz="4" w:space="0" w:color="auto"/>
-      </w:tblBorders>
-    </w:tblPr>
-  </w:style>
 </w:styles>
 </file>
 
